--- a/Test strategy, Accounting system.docx
+++ b/Test strategy, Accounting system.docx
@@ -19,27 +19,7 @@
           <w:sz w:val="32"/>
           <w:szCs w:val="32"/>
         </w:rPr>
-        <w:t xml:space="preserve">Test plan for </w:t>
-      </w:r>
-      <w:proofErr w:type="gramStart"/>
-      <w:r>
-        <w:rPr>
-          <w:b/>
-          <w:bCs/>
-          <w:sz w:val="32"/>
-          <w:szCs w:val="32"/>
-        </w:rPr>
-        <w:t>Accounting</w:t>
-      </w:r>
-      <w:proofErr w:type="gramEnd"/>
-      <w:r>
-        <w:rPr>
-          <w:b/>
-          <w:bCs/>
-          <w:sz w:val="32"/>
-          <w:szCs w:val="32"/>
-        </w:rPr>
-        <w:t xml:space="preserve"> system web application</w:t>
+        <w:t>Test plan for Accounting system web application</w:t>
       </w:r>
     </w:p>
     <w:sdt>
@@ -57,7 +37,6 @@
           <w:docPartUnique/>
         </w:docPartObj>
       </w:sdtPr>
-      <w:sdtEndPr/>
       <w:sdtContent>
         <w:p>
           <w:pPr>
@@ -1099,15 +1078,7 @@
         <w:jc w:val="both"/>
       </w:pPr>
       <w:r>
-        <w:t xml:space="preserve">The purpose of a test plan for </w:t>
-      </w:r>
-      <w:proofErr w:type="gramStart"/>
-      <w:r>
-        <w:t>The</w:t>
-      </w:r>
-      <w:proofErr w:type="gramEnd"/>
-      <w:r>
-        <w:t xml:space="preserve"> accounting software is to test the application to make sure that every functionality is working properly and as expected. </w:t>
+        <w:t xml:space="preserve">The purpose of a test plan for The accounting software is to test the application to make sure that every functionality is working properly and as expected. </w:t>
       </w:r>
     </w:p>
     <w:p>
@@ -1120,7 +1091,6 @@
           <w:szCs w:val="24"/>
         </w:rPr>
       </w:pPr>
-      <w:proofErr w:type="gramStart"/>
       <w:r>
         <w:rPr>
           <w:b/>
@@ -1137,17 +1107,7 @@
           <w:sz w:val="24"/>
           <w:szCs w:val="24"/>
         </w:rPr>
-        <w:t>Project</w:t>
-      </w:r>
-      <w:proofErr w:type="gramEnd"/>
-      <w:r>
-        <w:rPr>
-          <w:b/>
-          <w:bCs/>
-          <w:sz w:val="24"/>
-          <w:szCs w:val="24"/>
-        </w:rPr>
-        <w:t xml:space="preserve"> Overview</w:t>
+        <w:t>Project Overview</w:t>
       </w:r>
     </w:p>
     <w:p>
@@ -1295,36 +1255,7 @@
         </w:rPr>
       </w:pPr>
       <w:r>
-        <w:t xml:space="preserve">Dashboard analysis when logged in as Finance </w:t>
-      </w:r>
-      <w:proofErr w:type="gramStart"/>
-      <w:r>
-        <w:t>manager</w:t>
-      </w:r>
-      <w:proofErr w:type="gramEnd"/>
-    </w:p>
-    <w:p>
-      <w:pPr>
-        <w:pStyle w:val="ListParagraph"/>
-        <w:numPr>
-          <w:ilvl w:val="0"/>
-          <w:numId w:val="6"/>
-        </w:numPr>
-      </w:pPr>
-      <w:r>
-        <w:t>Report section</w:t>
-      </w:r>
-    </w:p>
-    <w:p>
-      <w:pPr>
-        <w:pStyle w:val="ListParagraph"/>
-        <w:numPr>
-          <w:ilvl w:val="0"/>
-          <w:numId w:val="6"/>
-        </w:numPr>
-      </w:pPr>
-      <w:r>
-        <w:t xml:space="preserve">Functional testing of reports </w:t>
+        <w:t>Dashboard analysis when logged in as Finance manager</w:t>
       </w:r>
     </w:p>
     <w:p>
@@ -1340,134 +1271,7 @@
         </w:rPr>
       </w:pPr>
       <w:r>
-        <w:t xml:space="preserve">Dashboard analysis when logged in as </w:t>
-      </w:r>
-      <w:proofErr w:type="gramStart"/>
-      <w:r>
-        <w:t>Accountant</w:t>
-      </w:r>
-      <w:proofErr w:type="gramEnd"/>
-    </w:p>
-    <w:p>
-      <w:pPr>
-        <w:pStyle w:val="ListParagraph"/>
-        <w:numPr>
-          <w:ilvl w:val="0"/>
-          <w:numId w:val="8"/>
-        </w:numPr>
-      </w:pPr>
-      <w:r>
-        <w:t>Chart of accounts</w:t>
-      </w:r>
-    </w:p>
-    <w:p>
-      <w:pPr>
-        <w:pStyle w:val="ListParagraph"/>
-        <w:numPr>
-          <w:ilvl w:val="0"/>
-          <w:numId w:val="8"/>
-        </w:numPr>
-      </w:pPr>
-      <w:r>
-        <w:t>Real time updat</w:t>
-      </w:r>
-      <w:r>
-        <w:t>e</w:t>
-      </w:r>
-      <w:r>
-        <w:t xml:space="preserve"> when any entry is </w:t>
-      </w:r>
-      <w:proofErr w:type="gramStart"/>
-      <w:r>
-        <w:t>modified</w:t>
-      </w:r>
-      <w:proofErr w:type="gramEnd"/>
-    </w:p>
-    <w:p>
-      <w:pPr>
-        <w:pStyle w:val="ListParagraph"/>
-        <w:numPr>
-          <w:ilvl w:val="0"/>
-          <w:numId w:val="8"/>
-        </w:numPr>
-      </w:pPr>
-      <w:r>
-        <w:t>Fun</w:t>
-      </w:r>
-      <w:r>
-        <w:t>c</w:t>
-      </w:r>
-      <w:r>
-        <w:t>tionality</w:t>
-      </w:r>
-    </w:p>
-    <w:p>
-      <w:pPr>
-        <w:pStyle w:val="ListParagraph"/>
-        <w:numPr>
-          <w:ilvl w:val="0"/>
-          <w:numId w:val="9"/>
-        </w:numPr>
-        <w:rPr>
-          <w:sz w:val="24"/>
-          <w:szCs w:val="24"/>
-        </w:rPr>
-      </w:pPr>
-      <w:r>
-        <w:t xml:space="preserve">Dashboard analysis when logged in as </w:t>
-      </w:r>
-      <w:proofErr w:type="gramStart"/>
-      <w:r>
-        <w:t>Bookkeeper</w:t>
-      </w:r>
-      <w:proofErr w:type="gramEnd"/>
-    </w:p>
-    <w:p>
-      <w:pPr>
-        <w:pStyle w:val="ListParagraph"/>
-        <w:numPr>
-          <w:ilvl w:val="0"/>
-          <w:numId w:val="10"/>
-        </w:numPr>
-        <w:rPr>
-          <w:sz w:val="24"/>
-          <w:szCs w:val="24"/>
-        </w:rPr>
-      </w:pPr>
-      <w:r>
-        <w:t>Transaction module</w:t>
-      </w:r>
-    </w:p>
-    <w:p>
-      <w:pPr>
-        <w:pStyle w:val="ListParagraph"/>
-        <w:numPr>
-          <w:ilvl w:val="0"/>
-          <w:numId w:val="10"/>
-        </w:numPr>
-        <w:rPr>
-          <w:sz w:val="24"/>
-          <w:szCs w:val="24"/>
-        </w:rPr>
-      </w:pPr>
-      <w:r>
-        <w:t xml:space="preserve">Validation of transaction entry </w:t>
-      </w:r>
-    </w:p>
-    <w:p>
-      <w:pPr>
-        <w:pStyle w:val="ListParagraph"/>
-        <w:numPr>
-          <w:ilvl w:val="0"/>
-          <w:numId w:val="10"/>
-        </w:numPr>
-        <w:rPr>
-          <w:sz w:val="24"/>
-          <w:szCs w:val="24"/>
-        </w:rPr>
-      </w:pPr>
-      <w:r>
-        <w:t xml:space="preserve">Functionality </w:t>
+        <w:t>Dashboard analysis when logged in as Accountant</w:t>
       </w:r>
     </w:p>
     <w:p>
@@ -1483,32 +1287,35 @@
         </w:rPr>
       </w:pPr>
       <w:r>
-        <w:rPr>
-          <w:sz w:val="24"/>
-          <w:szCs w:val="24"/>
-        </w:rPr>
-        <w:t xml:space="preserve">Dashboard analysis when logged in as Account payable/receivable </w:t>
-      </w:r>
-      <w:proofErr w:type="gramStart"/>
-      <w:r>
-        <w:rPr>
-          <w:sz w:val="24"/>
-          <w:szCs w:val="24"/>
-        </w:rPr>
-        <w:t>clerk</w:t>
-      </w:r>
-      <w:proofErr w:type="gramEnd"/>
+        <w:t>General ledger</w:t>
+      </w:r>
+      <w:r>
+        <w:t xml:space="preserve"> f</w:t>
+      </w:r>
+      <w:r>
+        <w:t>eature</w:t>
+      </w:r>
+      <w:r>
+        <w:t xml:space="preserve"> validation</w:t>
+      </w:r>
     </w:p>
     <w:p>
       <w:pPr>
         <w:pStyle w:val="ListParagraph"/>
         <w:numPr>
           <w:ilvl w:val="0"/>
-          <w:numId w:val="12"/>
+          <w:numId w:val="11"/>
         </w:numPr>
-      </w:pPr>
-      <w:r>
-        <w:t>Invoices module</w:t>
+        <w:rPr>
+          <w:sz w:val="28"/>
+          <w:szCs w:val="28"/>
+        </w:rPr>
+      </w:pPr>
+      <w:r>
+        <w:t>Account payable</w:t>
+      </w:r>
+      <w:r>
+        <w:t xml:space="preserve"> features validation</w:t>
       </w:r>
     </w:p>
     <w:p>
@@ -1516,7 +1323,7 @@
         <w:pStyle w:val="ListParagraph"/>
         <w:numPr>
           <w:ilvl w:val="0"/>
-          <w:numId w:val="12"/>
+          <w:numId w:val="31"/>
         </w:numPr>
         <w:rPr>
           <w:sz w:val="28"/>
@@ -1524,28 +1331,19 @@
         </w:rPr>
       </w:pPr>
       <w:r>
-        <w:t xml:space="preserve">Validation of invoice </w:t>
-      </w:r>
-      <w:proofErr w:type="gramStart"/>
-      <w:r>
-        <w:t>uploaded</w:t>
-      </w:r>
-      <w:proofErr w:type="gramEnd"/>
+        <w:t>Vendor management</w:t>
+      </w:r>
     </w:p>
     <w:p>
       <w:pPr>
         <w:pStyle w:val="ListParagraph"/>
         <w:numPr>
           <w:ilvl w:val="0"/>
-          <w:numId w:val="12"/>
+          <w:numId w:val="31"/>
         </w:numPr>
-        <w:rPr>
-          <w:sz w:val="28"/>
-          <w:szCs w:val="28"/>
-        </w:rPr>
-      </w:pPr>
-      <w:r>
-        <w:t>Payment batches generation validation</w:t>
+      </w:pPr>
+      <w:r>
+        <w:t>Invoice processing</w:t>
       </w:r>
     </w:p>
     <w:p>
@@ -1553,7 +1351,7 @@
         <w:pStyle w:val="ListParagraph"/>
         <w:numPr>
           <w:ilvl w:val="0"/>
-          <w:numId w:val="12"/>
+          <w:numId w:val="31"/>
         </w:numPr>
         <w:rPr>
           <w:sz w:val="28"/>
@@ -1561,7 +1359,7 @@
         </w:rPr>
       </w:pPr>
       <w:r>
-        <w:t>Payment status tracking validation</w:t>
+        <w:t>Payment processing</w:t>
       </w:r>
     </w:p>
     <w:p>
@@ -1581,23 +1379,7 @@
           <w:sz w:val="24"/>
           <w:szCs w:val="24"/>
         </w:rPr>
-        <w:t xml:space="preserve">Dashboard analysis for </w:t>
-      </w:r>
-      <w:proofErr w:type="gramStart"/>
-      <w:r>
-        <w:rPr>
-          <w:sz w:val="24"/>
-          <w:szCs w:val="24"/>
-        </w:rPr>
-        <w:t>Financial</w:t>
-      </w:r>
-      <w:proofErr w:type="gramEnd"/>
-      <w:r>
-        <w:rPr>
-          <w:sz w:val="24"/>
-          <w:szCs w:val="24"/>
-        </w:rPr>
-        <w:t xml:space="preserve"> analyst</w:t>
+        <w:t>Account receivable features validation</w:t>
       </w:r>
     </w:p>
     <w:p>
@@ -1605,11 +1387,11 @@
         <w:pStyle w:val="ListParagraph"/>
         <w:numPr>
           <w:ilvl w:val="0"/>
-          <w:numId w:val="14"/>
+          <w:numId w:val="32"/>
         </w:numPr>
       </w:pPr>
       <w:r>
-        <w:t>Ad-hoc reporting module</w:t>
+        <w:t>Customer management</w:t>
       </w:r>
     </w:p>
     <w:p>
@@ -1617,7 +1399,7 @@
         <w:pStyle w:val="ListParagraph"/>
         <w:numPr>
           <w:ilvl w:val="0"/>
-          <w:numId w:val="14"/>
+          <w:numId w:val="32"/>
         </w:numPr>
         <w:rPr>
           <w:sz w:val="32"/>
@@ -1625,7 +1407,7 @@
         </w:rPr>
       </w:pPr>
       <w:r>
-        <w:t>Functionality</w:t>
+        <w:t>Invoice and billing</w:t>
       </w:r>
     </w:p>
     <w:p>
@@ -1633,7 +1415,7 @@
         <w:pStyle w:val="ListParagraph"/>
         <w:numPr>
           <w:ilvl w:val="0"/>
-          <w:numId w:val="14"/>
+          <w:numId w:val="32"/>
         </w:numPr>
         <w:rPr>
           <w:sz w:val="32"/>
@@ -1641,8 +1423,71 @@
         </w:rPr>
       </w:pPr>
       <w:r>
-        <w:t>Real time data refresh validation</w:t>
-      </w:r>
+        <w:t>Collections</w:t>
+      </w:r>
+    </w:p>
+    <w:p>
+      <w:pPr>
+        <w:pStyle w:val="ListParagraph"/>
+        <w:numPr>
+          <w:ilvl w:val="0"/>
+          <w:numId w:val="13"/>
+        </w:numPr>
+        <w:rPr>
+          <w:sz w:val="32"/>
+          <w:szCs w:val="32"/>
+        </w:rPr>
+      </w:pPr>
+      <w:r>
+        <w:rPr>
+          <w:sz w:val="24"/>
+          <w:szCs w:val="24"/>
+        </w:rPr>
+        <w:t>Finance reporting</w:t>
+      </w:r>
+    </w:p>
+    <w:p>
+      <w:pPr>
+        <w:pStyle w:val="ListParagraph"/>
+        <w:numPr>
+          <w:ilvl w:val="0"/>
+          <w:numId w:val="13"/>
+        </w:numPr>
+        <w:rPr>
+          <w:sz w:val="32"/>
+          <w:szCs w:val="32"/>
+        </w:rPr>
+      </w:pPr>
+      <w:r>
+        <w:rPr>
+          <w:sz w:val="24"/>
+          <w:szCs w:val="24"/>
+        </w:rPr>
+        <w:t xml:space="preserve">Budget </w:t>
+      </w:r>
+      <w:r>
+        <w:rPr>
+          <w:sz w:val="24"/>
+          <w:szCs w:val="24"/>
+        </w:rPr>
+        <w:t>and forecasting</w:t>
+      </w:r>
+    </w:p>
+    <w:p>
+      <w:pPr>
+        <w:rPr>
+          <w:sz w:val="32"/>
+          <w:szCs w:val="32"/>
+        </w:rPr>
+      </w:pPr>
+    </w:p>
+    <w:p>
+      <w:pPr>
+        <w:rPr>
+          <w:sz w:val="32"/>
+          <w:szCs w:val="32"/>
+        </w:rPr>
+      </w:pPr>
     </w:p>
     <w:p>
       <w:pPr>
@@ -1707,6 +1552,7 @@
           <w:sz w:val="32"/>
           <w:szCs w:val="32"/>
         </w:rPr>
+        <w:lastRenderedPageBreak/>
         <w:t xml:space="preserve">3. </w:t>
       </w:r>
       <w:bookmarkStart w:id="6" w:name="_Toc515524399"/>
@@ -1770,18 +1616,8 @@
           <w:bCs/>
           <w:kern w:val="32"/>
         </w:rPr>
-        <w:t xml:space="preserve">Validate whether all functions are working as </w:t>
-      </w:r>
-      <w:proofErr w:type="gramStart"/>
-      <w:r>
-        <w:rPr>
-          <w:rFonts w:cstheme="minorHAnsi"/>
-          <w:bCs/>
-          <w:kern w:val="32"/>
-        </w:rPr>
-        <w:t>expected</w:t>
-      </w:r>
-      <w:proofErr w:type="gramEnd"/>
+        <w:t>Validate whether all functions are working as expected</w:t>
+      </w:r>
     </w:p>
     <w:p>
       <w:pPr>
@@ -2374,6 +2210,7 @@
           <w:sz w:val="32"/>
           <w:szCs w:val="32"/>
         </w:rPr>
+        <w:lastRenderedPageBreak/>
         <w:t>4 Execution strategy</w:t>
       </w:r>
     </w:p>
@@ -2471,17 +2308,8 @@
           <w:rFonts w:cstheme="minorHAnsi"/>
           <w:iCs/>
         </w:rPr>
-        <w:t xml:space="preserve">Code has been merged </w:t>
-      </w:r>
-      <w:proofErr w:type="gramStart"/>
-      <w:r>
-        <w:rPr>
-          <w:rFonts w:cstheme="minorHAnsi"/>
-          <w:iCs/>
-        </w:rPr>
-        <w:t>successfully</w:t>
-      </w:r>
-      <w:proofErr w:type="gramEnd"/>
+        <w:t>Code has been merged successfully</w:t>
+      </w:r>
     </w:p>
     <w:p>
       <w:pPr>
@@ -2528,18 +2356,8 @@
           <w:iCs/>
           <w:szCs w:val="24"/>
         </w:rPr>
-        <w:t xml:space="preserve">Testing is done, defects raised are fixed and </w:t>
-      </w:r>
-      <w:proofErr w:type="gramStart"/>
-      <w:r>
-        <w:rPr>
-          <w:rFonts w:cstheme="minorHAnsi"/>
-          <w:iCs/>
-          <w:szCs w:val="24"/>
-        </w:rPr>
-        <w:t>retested</w:t>
-      </w:r>
-      <w:proofErr w:type="gramEnd"/>
+        <w:t>Testing is done, defects raised are fixed and retested</w:t>
+      </w:r>
     </w:p>
     <w:p>
       <w:pPr>
@@ -2601,18 +2419,8 @@
           <w:i/>
           <w:szCs w:val="24"/>
         </w:rPr>
-        <w:t xml:space="preserve">100% Test Scripts </w:t>
-      </w:r>
-      <w:proofErr w:type="gramStart"/>
-      <w:r>
-        <w:rPr>
-          <w:rFonts w:cstheme="minorHAnsi"/>
-          <w:i/>
-          <w:szCs w:val="24"/>
-        </w:rPr>
-        <w:t>executed</w:t>
-      </w:r>
-      <w:proofErr w:type="gramEnd"/>
+        <w:t>100% Test Scripts executed</w:t>
+      </w:r>
     </w:p>
     <w:p>
       <w:pPr>
@@ -2655,18 +2463,8 @@
           <w:i/>
           <w:szCs w:val="24"/>
         </w:rPr>
-        <w:t xml:space="preserve">All remaining defects are either cancelled or documented as Change Requests for a future </w:t>
-      </w:r>
-      <w:proofErr w:type="gramStart"/>
-      <w:r>
-        <w:rPr>
-          <w:rFonts w:cstheme="minorHAnsi"/>
-          <w:i/>
-          <w:szCs w:val="24"/>
-        </w:rPr>
-        <w:t>release</w:t>
-      </w:r>
-      <w:proofErr w:type="gramEnd"/>
+        <w:t>All remaining defects are either cancelled or documented as Change Requests for a future release</w:t>
+      </w:r>
     </w:p>
     <w:p>
       <w:pPr>
@@ -2687,18 +2485,8 @@
           <w:i/>
           <w:szCs w:val="24"/>
         </w:rPr>
-        <w:t xml:space="preserve">All expected and actual results are captured and documented with the test </w:t>
-      </w:r>
-      <w:proofErr w:type="gramStart"/>
-      <w:r>
-        <w:rPr>
-          <w:rFonts w:cstheme="minorHAnsi"/>
-          <w:i/>
-          <w:szCs w:val="24"/>
-        </w:rPr>
-        <w:t>script</w:t>
-      </w:r>
-      <w:proofErr w:type="gramEnd"/>
+        <w:t>All expected and actual results are captured and documented with the test script</w:t>
+      </w:r>
     </w:p>
     <w:p>
       <w:pPr>
@@ -2719,25 +2507,7 @@
           <w:i/>
           <w:szCs w:val="24"/>
         </w:rPr>
-        <w:t xml:space="preserve">All defects logged </w:t>
-      </w:r>
-      <w:proofErr w:type="gramStart"/>
-      <w:r>
-        <w:rPr>
-          <w:rFonts w:cstheme="minorHAnsi"/>
-          <w:i/>
-          <w:szCs w:val="24"/>
-        </w:rPr>
-        <w:t>in</w:t>
-      </w:r>
-      <w:proofErr w:type="gramEnd"/>
-      <w:r>
-        <w:rPr>
-          <w:rFonts w:cstheme="minorHAnsi"/>
-          <w:i/>
-          <w:szCs w:val="24"/>
-        </w:rPr>
-        <w:t xml:space="preserve"> </w:t>
+        <w:t xml:space="preserve">All defects logged in </w:t>
       </w:r>
     </w:p>
     <w:p>
@@ -2757,17 +2527,8 @@
           <w:sz w:val="24"/>
           <w:szCs w:val="24"/>
         </w:rPr>
-        <w:t xml:space="preserve">Once defects are fixed, regression testing is done to make sure application is working properly after code </w:t>
-      </w:r>
-      <w:proofErr w:type="gramStart"/>
-      <w:r>
-        <w:rPr>
-          <w:sz w:val="24"/>
-          <w:szCs w:val="24"/>
-        </w:rPr>
-        <w:t>change</w:t>
-      </w:r>
-      <w:proofErr w:type="gramEnd"/>
+        <w:t>Once defects are fixed, regression testing is done to make sure application is working properly after code change</w:t>
+      </w:r>
     </w:p>
     <w:p>
       <w:pPr>
@@ -2813,13 +2574,8 @@
         <w:t xml:space="preserve"> defect is observed</w:t>
       </w:r>
       <w:r>
-        <w:t xml:space="preserve">, ticket should be created on </w:t>
-      </w:r>
-      <w:proofErr w:type="gramStart"/>
-      <w:r>
-        <w:t>Jira</w:t>
-      </w:r>
-      <w:proofErr w:type="gramEnd"/>
+        <w:t>, ticket should be created on Jira</w:t>
+      </w:r>
     </w:p>
     <w:p>
       <w:r>
@@ -2852,47 +2608,7 @@
           <w:sz w:val="20"/>
           <w:szCs w:val="20"/>
         </w:rPr>
-        <w:t xml:space="preserve">Critical defect </w:t>
-      </w:r>
-      <w:proofErr w:type="gramStart"/>
-      <w:r>
-        <w:rPr>
-          <w:rFonts w:cstheme="minorHAnsi"/>
-          <w:kern w:val="32"/>
-          <w:sz w:val="20"/>
-          <w:szCs w:val="20"/>
-        </w:rPr>
-        <w:t>are</w:t>
-      </w:r>
-      <w:proofErr w:type="gramEnd"/>
-      <w:r>
-        <w:rPr>
-          <w:rFonts w:cstheme="minorHAnsi"/>
-          <w:kern w:val="32"/>
-          <w:sz w:val="20"/>
-          <w:szCs w:val="20"/>
-        </w:rPr>
-        <w:t xml:space="preserve"> those due to which functionality is blocking and testing </w:t>
-      </w:r>
-      <w:proofErr w:type="spellStart"/>
-      <w:r>
-        <w:rPr>
-          <w:rFonts w:cstheme="minorHAnsi"/>
-          <w:kern w:val="32"/>
-          <w:sz w:val="20"/>
-          <w:szCs w:val="20"/>
-        </w:rPr>
-        <w:t>can not</w:t>
-      </w:r>
-      <w:proofErr w:type="spellEnd"/>
-      <w:r>
-        <w:rPr>
-          <w:rFonts w:cstheme="minorHAnsi"/>
-          <w:kern w:val="32"/>
-          <w:sz w:val="20"/>
-          <w:szCs w:val="20"/>
-        </w:rPr>
-        <w:t xml:space="preserve"> be proceeded further.</w:t>
+        <w:t>Critical defect are those due to which functionality is blocking and testing can not be proceeded further.</w:t>
       </w:r>
     </w:p>
     <w:p>
@@ -3394,6 +3110,119 @@
     </w:lvl>
   </w:abstractNum>
   <w:abstractNum w:abstractNumId="2" w15:restartNumberingAfterBreak="0">
+    <w:nsid w:val="018E57E4"/>
+    <w:multiLevelType w:val="hybridMultilevel"/>
+    <w:tmpl w:val="336C15A6"/>
+    <w:lvl w:ilvl="0" w:tplc="40090001">
+      <w:start w:val="1"/>
+      <w:numFmt w:val="bullet"/>
+      <w:lvlText w:val=""/>
+      <w:lvlJc w:val="left"/>
+      <w:pPr>
+        <w:ind w:left="1440" w:hanging="360"/>
+      </w:pPr>
+      <w:rPr>
+        <w:rFonts w:ascii="Symbol" w:hAnsi="Symbol" w:hint="default"/>
+      </w:rPr>
+    </w:lvl>
+    <w:lvl w:ilvl="1" w:tplc="40090003" w:tentative="1">
+      <w:start w:val="1"/>
+      <w:numFmt w:val="bullet"/>
+      <w:lvlText w:val="o"/>
+      <w:lvlJc w:val="left"/>
+      <w:pPr>
+        <w:ind w:left="2160" w:hanging="360"/>
+      </w:pPr>
+      <w:rPr>
+        <w:rFonts w:ascii="Courier New" w:hAnsi="Courier New" w:cs="Courier New" w:hint="default"/>
+      </w:rPr>
+    </w:lvl>
+    <w:lvl w:ilvl="2" w:tplc="40090005" w:tentative="1">
+      <w:start w:val="1"/>
+      <w:numFmt w:val="bullet"/>
+      <w:lvlText w:val=""/>
+      <w:lvlJc w:val="left"/>
+      <w:pPr>
+        <w:ind w:left="2880" w:hanging="360"/>
+      </w:pPr>
+      <w:rPr>
+        <w:rFonts w:ascii="Wingdings" w:hAnsi="Wingdings" w:hint="default"/>
+      </w:rPr>
+    </w:lvl>
+    <w:lvl w:ilvl="3" w:tplc="40090001" w:tentative="1">
+      <w:start w:val="1"/>
+      <w:numFmt w:val="bullet"/>
+      <w:lvlText w:val=""/>
+      <w:lvlJc w:val="left"/>
+      <w:pPr>
+        <w:ind w:left="3600" w:hanging="360"/>
+      </w:pPr>
+      <w:rPr>
+        <w:rFonts w:ascii="Symbol" w:hAnsi="Symbol" w:hint="default"/>
+      </w:rPr>
+    </w:lvl>
+    <w:lvl w:ilvl="4" w:tplc="40090003" w:tentative="1">
+      <w:start w:val="1"/>
+      <w:numFmt w:val="bullet"/>
+      <w:lvlText w:val="o"/>
+      <w:lvlJc w:val="left"/>
+      <w:pPr>
+        <w:ind w:left="4320" w:hanging="360"/>
+      </w:pPr>
+      <w:rPr>
+        <w:rFonts w:ascii="Courier New" w:hAnsi="Courier New" w:cs="Courier New" w:hint="default"/>
+      </w:rPr>
+    </w:lvl>
+    <w:lvl w:ilvl="5" w:tplc="40090005" w:tentative="1">
+      <w:start w:val="1"/>
+      <w:numFmt w:val="bullet"/>
+      <w:lvlText w:val=""/>
+      <w:lvlJc w:val="left"/>
+      <w:pPr>
+        <w:ind w:left="5040" w:hanging="360"/>
+      </w:pPr>
+      <w:rPr>
+        <w:rFonts w:ascii="Wingdings" w:hAnsi="Wingdings" w:hint="default"/>
+      </w:rPr>
+    </w:lvl>
+    <w:lvl w:ilvl="6" w:tplc="40090001" w:tentative="1">
+      <w:start w:val="1"/>
+      <w:numFmt w:val="bullet"/>
+      <w:lvlText w:val=""/>
+      <w:lvlJc w:val="left"/>
+      <w:pPr>
+        <w:ind w:left="5760" w:hanging="360"/>
+      </w:pPr>
+      <w:rPr>
+        <w:rFonts w:ascii="Symbol" w:hAnsi="Symbol" w:hint="default"/>
+      </w:rPr>
+    </w:lvl>
+    <w:lvl w:ilvl="7" w:tplc="40090003" w:tentative="1">
+      <w:start w:val="1"/>
+      <w:numFmt w:val="bullet"/>
+      <w:lvlText w:val="o"/>
+      <w:lvlJc w:val="left"/>
+      <w:pPr>
+        <w:ind w:left="6480" w:hanging="360"/>
+      </w:pPr>
+      <w:rPr>
+        <w:rFonts w:ascii="Courier New" w:hAnsi="Courier New" w:cs="Courier New" w:hint="default"/>
+      </w:rPr>
+    </w:lvl>
+    <w:lvl w:ilvl="8" w:tplc="40090005" w:tentative="1">
+      <w:start w:val="1"/>
+      <w:numFmt w:val="bullet"/>
+      <w:lvlText w:val=""/>
+      <w:lvlJc w:val="left"/>
+      <w:pPr>
+        <w:ind w:left="7200" w:hanging="360"/>
+      </w:pPr>
+      <w:rPr>
+        <w:rFonts w:ascii="Wingdings" w:hAnsi="Wingdings" w:hint="default"/>
+      </w:rPr>
+    </w:lvl>
+  </w:abstractNum>
+  <w:abstractNum w:abstractNumId="3" w15:restartNumberingAfterBreak="0">
     <w:nsid w:val="079B6A64"/>
     <w:multiLevelType w:val="hybridMultilevel"/>
     <w:tmpl w:val="A0848A6E"/>
@@ -3533,7 +3362,7 @@
       </w:rPr>
     </w:lvl>
   </w:abstractNum>
-  <w:abstractNum w:abstractNumId="3" w15:restartNumberingAfterBreak="0">
+  <w:abstractNum w:abstractNumId="4" w15:restartNumberingAfterBreak="0">
     <w:nsid w:val="0C303365"/>
     <w:multiLevelType w:val="hybridMultilevel"/>
     <w:tmpl w:val="B93A93D6"/>
@@ -3646,7 +3475,7 @@
       </w:rPr>
     </w:lvl>
   </w:abstractNum>
-  <w:abstractNum w:abstractNumId="4" w15:restartNumberingAfterBreak="0">
+  <w:abstractNum w:abstractNumId="5" w15:restartNumberingAfterBreak="0">
     <w:nsid w:val="0D7C7222"/>
     <w:multiLevelType w:val="multilevel"/>
     <w:tmpl w:val="B31E3CD0"/>
@@ -3763,7 +3592,7 @@
       </w:pPr>
     </w:lvl>
   </w:abstractNum>
-  <w:abstractNum w:abstractNumId="5" w15:restartNumberingAfterBreak="0">
+  <w:abstractNum w:abstractNumId="6" w15:restartNumberingAfterBreak="0">
     <w:nsid w:val="0E6B41B3"/>
     <w:multiLevelType w:val="multilevel"/>
     <w:tmpl w:val="F0208E38"/>
@@ -3857,7 +3686,7 @@
       </w:pPr>
     </w:lvl>
   </w:abstractNum>
-  <w:abstractNum w:abstractNumId="6" w15:restartNumberingAfterBreak="0">
+  <w:abstractNum w:abstractNumId="7" w15:restartNumberingAfterBreak="0">
     <w:nsid w:val="0F8E6EAD"/>
     <w:multiLevelType w:val="hybridMultilevel"/>
     <w:tmpl w:val="6952FCA6"/>
@@ -3970,7 +3799,7 @@
       </w:rPr>
     </w:lvl>
   </w:abstractNum>
-  <w:abstractNum w:abstractNumId="7" w15:restartNumberingAfterBreak="0">
+  <w:abstractNum w:abstractNumId="8" w15:restartNumberingAfterBreak="0">
     <w:nsid w:val="10D33232"/>
     <w:multiLevelType w:val="multilevel"/>
     <w:tmpl w:val="DE6A38AC"/>
@@ -4084,7 +3913,7 @@
       </w:pPr>
     </w:lvl>
   </w:abstractNum>
-  <w:abstractNum w:abstractNumId="8" w15:restartNumberingAfterBreak="0">
+  <w:abstractNum w:abstractNumId="9" w15:restartNumberingAfterBreak="0">
     <w:nsid w:val="13350C48"/>
     <w:multiLevelType w:val="hybridMultilevel"/>
     <w:tmpl w:val="B4C6C012"/>
@@ -4197,7 +4026,7 @@
       </w:rPr>
     </w:lvl>
   </w:abstractNum>
-  <w:abstractNum w:abstractNumId="9" w15:restartNumberingAfterBreak="0">
+  <w:abstractNum w:abstractNumId="10" w15:restartNumberingAfterBreak="0">
     <w:nsid w:val="13486F39"/>
     <w:multiLevelType w:val="hybridMultilevel"/>
     <w:tmpl w:val="AD949FC4"/>
@@ -4310,7 +4139,7 @@
       </w:rPr>
     </w:lvl>
   </w:abstractNum>
-  <w:abstractNum w:abstractNumId="10" w15:restartNumberingAfterBreak="0">
+  <w:abstractNum w:abstractNumId="11" w15:restartNumberingAfterBreak="0">
     <w:nsid w:val="14BB7A12"/>
     <w:multiLevelType w:val="multilevel"/>
     <w:tmpl w:val="C742CEDC"/>
@@ -4459,7 +4288,7 @@
       </w:rPr>
     </w:lvl>
   </w:abstractNum>
-  <w:abstractNum w:abstractNumId="11" w15:restartNumberingAfterBreak="0">
+  <w:abstractNum w:abstractNumId="12" w15:restartNumberingAfterBreak="0">
     <w:nsid w:val="1BB65558"/>
     <w:multiLevelType w:val="multilevel"/>
     <w:tmpl w:val="C436C560"/>
@@ -4608,7 +4437,7 @@
       </w:rPr>
     </w:lvl>
   </w:abstractNum>
-  <w:abstractNum w:abstractNumId="12" w15:restartNumberingAfterBreak="0">
+  <w:abstractNum w:abstractNumId="13" w15:restartNumberingAfterBreak="0">
     <w:nsid w:val="2C0615C7"/>
     <w:multiLevelType w:val="hybridMultilevel"/>
     <w:tmpl w:val="74C2B788"/>
@@ -4721,7 +4550,7 @@
       </w:rPr>
     </w:lvl>
   </w:abstractNum>
-  <w:abstractNum w:abstractNumId="13" w15:restartNumberingAfterBreak="0">
+  <w:abstractNum w:abstractNumId="14" w15:restartNumberingAfterBreak="0">
     <w:nsid w:val="327B5B45"/>
     <w:multiLevelType w:val="hybridMultilevel"/>
     <w:tmpl w:val="7BC6F710"/>
@@ -4834,7 +4663,7 @@
       </w:rPr>
     </w:lvl>
   </w:abstractNum>
-  <w:abstractNum w:abstractNumId="14" w15:restartNumberingAfterBreak="0">
+  <w:abstractNum w:abstractNumId="15" w15:restartNumberingAfterBreak="0">
     <w:nsid w:val="3A965743"/>
     <w:multiLevelType w:val="hybridMultilevel"/>
     <w:tmpl w:val="E834B494"/>
@@ -4947,7 +4776,7 @@
       </w:rPr>
     </w:lvl>
   </w:abstractNum>
-  <w:abstractNum w:abstractNumId="15" w15:restartNumberingAfterBreak="0">
+  <w:abstractNum w:abstractNumId="16" w15:restartNumberingAfterBreak="0">
     <w:nsid w:val="4B066D09"/>
     <w:multiLevelType w:val="hybridMultilevel"/>
     <w:tmpl w:val="5FF47AA2"/>
@@ -5060,7 +4889,7 @@
       </w:rPr>
     </w:lvl>
   </w:abstractNum>
-  <w:abstractNum w:abstractNumId="16" w15:restartNumberingAfterBreak="0">
+  <w:abstractNum w:abstractNumId="17" w15:restartNumberingAfterBreak="0">
     <w:nsid w:val="4F8F6897"/>
     <w:multiLevelType w:val="hybridMultilevel"/>
     <w:tmpl w:val="8298799E"/>
@@ -5173,7 +5002,7 @@
       </w:rPr>
     </w:lvl>
   </w:abstractNum>
-  <w:abstractNum w:abstractNumId="17" w15:restartNumberingAfterBreak="0">
+  <w:abstractNum w:abstractNumId="18" w15:restartNumberingAfterBreak="0">
     <w:nsid w:val="53CF6A83"/>
     <w:multiLevelType w:val="hybridMultilevel"/>
     <w:tmpl w:val="476E9970"/>
@@ -5286,7 +5115,120 @@
       </w:rPr>
     </w:lvl>
   </w:abstractNum>
-  <w:abstractNum w:abstractNumId="18" w15:restartNumberingAfterBreak="0">
+  <w:abstractNum w:abstractNumId="19" w15:restartNumberingAfterBreak="0">
+    <w:nsid w:val="56FB26DC"/>
+    <w:multiLevelType w:val="hybridMultilevel"/>
+    <w:tmpl w:val="FA788264"/>
+    <w:lvl w:ilvl="0" w:tplc="40090001">
+      <w:start w:val="1"/>
+      <w:numFmt w:val="bullet"/>
+      <w:lvlText w:val=""/>
+      <w:lvlJc w:val="left"/>
+      <w:pPr>
+        <w:ind w:left="1440" w:hanging="360"/>
+      </w:pPr>
+      <w:rPr>
+        <w:rFonts w:ascii="Symbol" w:hAnsi="Symbol" w:hint="default"/>
+      </w:rPr>
+    </w:lvl>
+    <w:lvl w:ilvl="1" w:tplc="40090003" w:tentative="1">
+      <w:start w:val="1"/>
+      <w:numFmt w:val="bullet"/>
+      <w:lvlText w:val="o"/>
+      <w:lvlJc w:val="left"/>
+      <w:pPr>
+        <w:ind w:left="2160" w:hanging="360"/>
+      </w:pPr>
+      <w:rPr>
+        <w:rFonts w:ascii="Courier New" w:hAnsi="Courier New" w:cs="Courier New" w:hint="default"/>
+      </w:rPr>
+    </w:lvl>
+    <w:lvl w:ilvl="2" w:tplc="40090005" w:tentative="1">
+      <w:start w:val="1"/>
+      <w:numFmt w:val="bullet"/>
+      <w:lvlText w:val=""/>
+      <w:lvlJc w:val="left"/>
+      <w:pPr>
+        <w:ind w:left="2880" w:hanging="360"/>
+      </w:pPr>
+      <w:rPr>
+        <w:rFonts w:ascii="Wingdings" w:hAnsi="Wingdings" w:hint="default"/>
+      </w:rPr>
+    </w:lvl>
+    <w:lvl w:ilvl="3" w:tplc="40090001" w:tentative="1">
+      <w:start w:val="1"/>
+      <w:numFmt w:val="bullet"/>
+      <w:lvlText w:val=""/>
+      <w:lvlJc w:val="left"/>
+      <w:pPr>
+        <w:ind w:left="3600" w:hanging="360"/>
+      </w:pPr>
+      <w:rPr>
+        <w:rFonts w:ascii="Symbol" w:hAnsi="Symbol" w:hint="default"/>
+      </w:rPr>
+    </w:lvl>
+    <w:lvl w:ilvl="4" w:tplc="40090003" w:tentative="1">
+      <w:start w:val="1"/>
+      <w:numFmt w:val="bullet"/>
+      <w:lvlText w:val="o"/>
+      <w:lvlJc w:val="left"/>
+      <w:pPr>
+        <w:ind w:left="4320" w:hanging="360"/>
+      </w:pPr>
+      <w:rPr>
+        <w:rFonts w:ascii="Courier New" w:hAnsi="Courier New" w:cs="Courier New" w:hint="default"/>
+      </w:rPr>
+    </w:lvl>
+    <w:lvl w:ilvl="5" w:tplc="40090005" w:tentative="1">
+      <w:start w:val="1"/>
+      <w:numFmt w:val="bullet"/>
+      <w:lvlText w:val=""/>
+      <w:lvlJc w:val="left"/>
+      <w:pPr>
+        <w:ind w:left="5040" w:hanging="360"/>
+      </w:pPr>
+      <w:rPr>
+        <w:rFonts w:ascii="Wingdings" w:hAnsi="Wingdings" w:hint="default"/>
+      </w:rPr>
+    </w:lvl>
+    <w:lvl w:ilvl="6" w:tplc="40090001" w:tentative="1">
+      <w:start w:val="1"/>
+      <w:numFmt w:val="bullet"/>
+      <w:lvlText w:val=""/>
+      <w:lvlJc w:val="left"/>
+      <w:pPr>
+        <w:ind w:left="5760" w:hanging="360"/>
+      </w:pPr>
+      <w:rPr>
+        <w:rFonts w:ascii="Symbol" w:hAnsi="Symbol" w:hint="default"/>
+      </w:rPr>
+    </w:lvl>
+    <w:lvl w:ilvl="7" w:tplc="40090003" w:tentative="1">
+      <w:start w:val="1"/>
+      <w:numFmt w:val="bullet"/>
+      <w:lvlText w:val="o"/>
+      <w:lvlJc w:val="left"/>
+      <w:pPr>
+        <w:ind w:left="6480" w:hanging="360"/>
+      </w:pPr>
+      <w:rPr>
+        <w:rFonts w:ascii="Courier New" w:hAnsi="Courier New" w:cs="Courier New" w:hint="default"/>
+      </w:rPr>
+    </w:lvl>
+    <w:lvl w:ilvl="8" w:tplc="40090005" w:tentative="1">
+      <w:start w:val="1"/>
+      <w:numFmt w:val="bullet"/>
+      <w:lvlText w:val=""/>
+      <w:lvlJc w:val="left"/>
+      <w:pPr>
+        <w:ind w:left="7200" w:hanging="360"/>
+      </w:pPr>
+      <w:rPr>
+        <w:rFonts w:ascii="Wingdings" w:hAnsi="Wingdings" w:hint="default"/>
+      </w:rPr>
+    </w:lvl>
+  </w:abstractNum>
+  <w:abstractNum w:abstractNumId="20" w15:restartNumberingAfterBreak="0">
     <w:nsid w:val="604E4FFD"/>
     <w:multiLevelType w:val="hybridMultilevel"/>
     <w:tmpl w:val="EA4AB17C"/>
@@ -5399,7 +5341,7 @@
       </w:rPr>
     </w:lvl>
   </w:abstractNum>
-  <w:abstractNum w:abstractNumId="19" w15:restartNumberingAfterBreak="0">
+  <w:abstractNum w:abstractNumId="21" w15:restartNumberingAfterBreak="0">
     <w:nsid w:val="629D7EC2"/>
     <w:multiLevelType w:val="hybridMultilevel"/>
     <w:tmpl w:val="5CC44868"/>
@@ -5512,7 +5454,7 @@
       </w:rPr>
     </w:lvl>
   </w:abstractNum>
-  <w:abstractNum w:abstractNumId="20" w15:restartNumberingAfterBreak="0">
+  <w:abstractNum w:abstractNumId="22" w15:restartNumberingAfterBreak="0">
     <w:nsid w:val="62B92488"/>
     <w:multiLevelType w:val="hybridMultilevel"/>
     <w:tmpl w:val="3C12DCC2"/>
@@ -5625,7 +5567,7 @@
       </w:rPr>
     </w:lvl>
   </w:abstractNum>
-  <w:abstractNum w:abstractNumId="21" w15:restartNumberingAfterBreak="0">
+  <w:abstractNum w:abstractNumId="23" w15:restartNumberingAfterBreak="0">
     <w:nsid w:val="62BB7C51"/>
     <w:multiLevelType w:val="hybridMultilevel"/>
     <w:tmpl w:val="E1F295B0"/>
@@ -5738,7 +5680,7 @@
       </w:rPr>
     </w:lvl>
   </w:abstractNum>
-  <w:abstractNum w:abstractNumId="22" w15:restartNumberingAfterBreak="0">
+  <w:abstractNum w:abstractNumId="24" w15:restartNumberingAfterBreak="0">
     <w:nsid w:val="65565263"/>
     <w:multiLevelType w:val="hybridMultilevel"/>
     <w:tmpl w:val="B88A3ACC"/>
@@ -5851,7 +5793,7 @@
       </w:rPr>
     </w:lvl>
   </w:abstractNum>
-  <w:abstractNum w:abstractNumId="23" w15:restartNumberingAfterBreak="0">
+  <w:abstractNum w:abstractNumId="25" w15:restartNumberingAfterBreak="0">
     <w:nsid w:val="684A2FFB"/>
     <w:multiLevelType w:val="hybridMultilevel"/>
     <w:tmpl w:val="F54AB166"/>
@@ -5964,7 +5906,7 @@
       </w:rPr>
     </w:lvl>
   </w:abstractNum>
-  <w:abstractNum w:abstractNumId="24" w15:restartNumberingAfterBreak="0">
+  <w:abstractNum w:abstractNumId="26" w15:restartNumberingAfterBreak="0">
     <w:nsid w:val="6BD33F83"/>
     <w:multiLevelType w:val="hybridMultilevel"/>
     <w:tmpl w:val="71E014AC"/>
@@ -6077,7 +6019,7 @@
       </w:rPr>
     </w:lvl>
   </w:abstractNum>
-  <w:abstractNum w:abstractNumId="25" w15:restartNumberingAfterBreak="0">
+  <w:abstractNum w:abstractNumId="27" w15:restartNumberingAfterBreak="0">
     <w:nsid w:val="700E2B0D"/>
     <w:multiLevelType w:val="singleLevel"/>
     <w:tmpl w:val="FFFFFFFF"/>
@@ -6097,7 +6039,7 @@
       </w:rPr>
     </w:lvl>
   </w:abstractNum>
-  <w:abstractNum w:abstractNumId="26" w15:restartNumberingAfterBreak="0">
+  <w:abstractNum w:abstractNumId="28" w15:restartNumberingAfterBreak="0">
     <w:nsid w:val="758B2484"/>
     <w:multiLevelType w:val="multilevel"/>
     <w:tmpl w:val="12CEB392"/>
@@ -6246,7 +6188,7 @@
       </w:rPr>
     </w:lvl>
   </w:abstractNum>
-  <w:abstractNum w:abstractNumId="27" w15:restartNumberingAfterBreak="0">
+  <w:abstractNum w:abstractNumId="29" w15:restartNumberingAfterBreak="0">
     <w:nsid w:val="7DF332E1"/>
     <w:multiLevelType w:val="hybridMultilevel"/>
     <w:tmpl w:val="3BB62F02"/>
@@ -6360,7 +6302,7 @@
     </w:lvl>
   </w:abstractNum>
   <w:num w:numId="1" w16cid:durableId="247542637">
-    <w:abstractNumId w:val="7"/>
+    <w:abstractNumId w:val="8"/>
     <w:lvlOverride w:ilvl="0">
       <w:startOverride w:val="1"/>
     </w:lvlOverride>
@@ -6390,7 +6332,7 @@
     </w:lvlOverride>
   </w:num>
   <w:num w:numId="2" w16cid:durableId="287010671">
-    <w:abstractNumId w:val="5"/>
+    <w:abstractNumId w:val="6"/>
     <w:lvlOverride w:ilvl="0">
       <w:startOverride w:val="1"/>
     </w:lvlOverride>
@@ -6420,88 +6362,94 @@
     </w:lvlOverride>
   </w:num>
   <w:num w:numId="3" w16cid:durableId="986594994">
-    <w:abstractNumId w:val="19"/>
+    <w:abstractNumId w:val="21"/>
   </w:num>
   <w:num w:numId="4" w16cid:durableId="1689986160">
     <w:abstractNumId w:val="0"/>
   </w:num>
   <w:num w:numId="5" w16cid:durableId="1651790667">
-    <w:abstractNumId w:val="15"/>
+    <w:abstractNumId w:val="16"/>
   </w:num>
   <w:num w:numId="6" w16cid:durableId="928807149">
-    <w:abstractNumId w:val="16"/>
+    <w:abstractNumId w:val="17"/>
   </w:num>
   <w:num w:numId="7" w16cid:durableId="432476650">
-    <w:abstractNumId w:val="12"/>
+    <w:abstractNumId w:val="13"/>
   </w:num>
   <w:num w:numId="8" w16cid:durableId="1176072199">
-    <w:abstractNumId w:val="6"/>
+    <w:abstractNumId w:val="7"/>
   </w:num>
   <w:num w:numId="9" w16cid:durableId="568854112">
-    <w:abstractNumId w:val="3"/>
+    <w:abstractNumId w:val="4"/>
   </w:num>
   <w:num w:numId="10" w16cid:durableId="1766031320">
+    <w:abstractNumId w:val="24"/>
+  </w:num>
+  <w:num w:numId="11" w16cid:durableId="1645428383">
+    <w:abstractNumId w:val="9"/>
+  </w:num>
+  <w:num w:numId="12" w16cid:durableId="1681854656">
     <w:abstractNumId w:val="22"/>
   </w:num>
-  <w:num w:numId="11" w16cid:durableId="1645428383">
-    <w:abstractNumId w:val="8"/>
-  </w:num>
-  <w:num w:numId="12" w16cid:durableId="1681854656">
-    <w:abstractNumId w:val="20"/>
-  </w:num>
   <w:num w:numId="13" w16cid:durableId="365761045">
-    <w:abstractNumId w:val="27"/>
+    <w:abstractNumId w:val="29"/>
   </w:num>
   <w:num w:numId="14" w16cid:durableId="1601838619">
-    <w:abstractNumId w:val="24"/>
+    <w:abstractNumId w:val="26"/>
   </w:num>
   <w:num w:numId="15" w16cid:durableId="59793909">
-    <w:abstractNumId w:val="23"/>
+    <w:abstractNumId w:val="25"/>
   </w:num>
   <w:num w:numId="16" w16cid:durableId="380399187">
     <w:abstractNumId w:val="1"/>
   </w:num>
   <w:num w:numId="17" w16cid:durableId="155146660">
-    <w:abstractNumId w:val="2"/>
+    <w:abstractNumId w:val="3"/>
   </w:num>
   <w:num w:numId="18" w16cid:durableId="973676667">
-    <w:abstractNumId w:val="25"/>
+    <w:abstractNumId w:val="27"/>
   </w:num>
   <w:num w:numId="19" w16cid:durableId="1772356515">
-    <w:abstractNumId w:val="4"/>
+    <w:abstractNumId w:val="5"/>
   </w:num>
   <w:num w:numId="20" w16cid:durableId="1032851175">
     <w:abstractNumId w:val="0"/>
   </w:num>
   <w:num w:numId="21" w16cid:durableId="1823353518">
-    <w:abstractNumId w:val="3"/>
+    <w:abstractNumId w:val="4"/>
   </w:num>
   <w:num w:numId="22" w16cid:durableId="1193885779">
-    <w:abstractNumId w:val="21"/>
+    <w:abstractNumId w:val="23"/>
   </w:num>
   <w:num w:numId="23" w16cid:durableId="450244619">
-    <w:abstractNumId w:val="9"/>
+    <w:abstractNumId w:val="10"/>
   </w:num>
   <w:num w:numId="24" w16cid:durableId="104888651">
+    <w:abstractNumId w:val="12"/>
+  </w:num>
+  <w:num w:numId="25" w16cid:durableId="1513836392">
     <w:abstractNumId w:val="11"/>
   </w:num>
-  <w:num w:numId="25" w16cid:durableId="1513836392">
-    <w:abstractNumId w:val="10"/>
-  </w:num>
   <w:num w:numId="26" w16cid:durableId="1516529155">
-    <w:abstractNumId w:val="26"/>
+    <w:abstractNumId w:val="28"/>
   </w:num>
   <w:num w:numId="27" w16cid:durableId="2050687897">
+    <w:abstractNumId w:val="15"/>
+  </w:num>
+  <w:num w:numId="28" w16cid:durableId="149254627">
+    <w:abstractNumId w:val="20"/>
+  </w:num>
+  <w:num w:numId="29" w16cid:durableId="220991633">
     <w:abstractNumId w:val="14"/>
   </w:num>
-  <w:num w:numId="28" w16cid:durableId="149254627">
+  <w:num w:numId="30" w16cid:durableId="32658661">
     <w:abstractNumId w:val="18"/>
   </w:num>
-  <w:num w:numId="29" w16cid:durableId="220991633">
-    <w:abstractNumId w:val="13"/>
+  <w:num w:numId="31" w16cid:durableId="200948">
+    <w:abstractNumId w:val="2"/>
   </w:num>
-  <w:num w:numId="30" w16cid:durableId="32658661">
-    <w:abstractNumId w:val="17"/>
+  <w:num w:numId="32" w16cid:durableId="1986623254">
+    <w:abstractNumId w:val="19"/>
   </w:num>
 </w:numbering>
 </file>
